--- a/Restaurants_Word/plus cook.docx
+++ b/Restaurants_Word/plus cook.docx
@@ -85,6 +85,7 @@
         </w:rPr>
         <w:t>: التقييم: 5.0</w:t>
         <w:br/>
+        <w:t xml:space="preserve">التعليق: </w:t>
       </w:r>
     </w:p>
     <w:p>
@@ -98,6 +99,7 @@
         </w:rPr>
         <w:t>: التقييم: 0.5</w:t>
         <w:br/>
+        <w:t xml:space="preserve">التعليق: </w:t>
       </w:r>
     </w:p>
     <w:p>
